--- a/03.10. Composición de componentes.docx
+++ b/03.10. Composición de componentes.docx
@@ -117,15 +117,23 @@
           <w:noProof/>
           <w:lang w:val="es-PE"/>
         </w:rPr>
-        <w:t>o</w:t>
-      </w:r>
-      <w:r>
-        <w:rPr>
-          <w:rFonts w:cs="Arial"/>
-          <w:noProof/>
-          <w:lang w:val="es-PE"/>
-        </w:rPr>
-        <w:t>s props</w:t>
+        <w:t>a</w:t>
+      </w:r>
+      <w:r>
+        <w:rPr>
+          <w:rFonts w:cs="Arial"/>
+          <w:noProof/>
+          <w:lang w:val="es-PE"/>
+        </w:rPr>
+        <w:t xml:space="preserve">s </w:t>
+      </w:r>
+      <w:r>
+        <w:rPr>
+          <w:rFonts w:cs="Arial"/>
+          <w:noProof/>
+          <w:lang w:val="es-PE"/>
+        </w:rPr>
+        <w:t>propiedades</w:t>
       </w:r>
       <w:r>
         <w:rPr>
@@ -2438,6 +2446,14 @@
           <w:noProof/>
           <w:lang w:val="es-PE"/>
         </w:rPr>
+        <w:t xml:space="preserve"> desestructurada</w:t>
+      </w:r>
+      <w:r>
+        <w:rPr>
+          <w:rFonts w:cs="Arial"/>
+          <w:noProof/>
+          <w:lang w:val="es-PE"/>
+        </w:rPr>
         <w:t xml:space="preserve"> </w:t>
       </w:r>
       <w:r>
@@ -2632,51 +2648,19 @@
         <w:jc w:val="both"/>
         <w:rPr>
           <w:rFonts w:cs="Arial"/>
-          <w:noProof/>
-          <w:lang w:val="es-PE"/>
-        </w:rPr>
-      </w:pPr>
-      <w:r>
-        <w:rPr>
-          <w:rFonts w:cs="Arial"/>
-          <w:noProof/>
-          <w:lang w:val="es-PE"/>
-        </w:rPr>
-        <w:t xml:space="preserve">Luego, en el archivo </w:t>
-      </w:r>
-      <w:r>
-        <w:rPr>
-          <w:rFonts w:cs="Arial"/>
           <w:b/>
           <w:bCs/>
           <w:noProof/>
           <w:lang w:val="es-PE"/>
         </w:rPr>
-        <w:t>HelloWorldApp.jsx</w:t>
-      </w:r>
-      <w:r>
-        <w:rPr>
-          <w:rFonts w:cs="Arial"/>
-          <w:noProof/>
-          <w:lang w:val="es-PE"/>
-        </w:rPr>
-        <w:t xml:space="preserve">, </w:t>
-      </w:r>
-      <w:r>
-        <w:rPr>
-          <w:rFonts w:cs="Arial"/>
-          <w:noProof/>
-          <w:lang w:val="es-PE"/>
-        </w:rPr>
-        <w:t>importa</w:t>
-      </w:r>
-      <w:r>
-        <w:rPr>
-          <w:rFonts w:cs="Arial"/>
-          <w:noProof/>
-          <w:lang w:val="es-PE"/>
-        </w:rPr>
-        <w:t xml:space="preserve"> el componente </w:t>
+      </w:pPr>
+      <w:r>
+        <w:rPr>
+          <w:rFonts w:cs="Arial"/>
+          <w:noProof/>
+          <w:lang w:val="es-PE"/>
+        </w:rPr>
+        <w:t xml:space="preserve">Luego, en el archivo </w:t>
       </w:r>
       <w:r>
         <w:rPr>
@@ -2686,15 +2670,31 @@
           <w:noProof/>
           <w:lang w:val="es-PE"/>
         </w:rPr>
-        <w:t>Title</w:t>
-      </w:r>
-      <w:r>
-        <w:rPr>
-          <w:rFonts w:cs="Arial"/>
-          <w:noProof/>
-          <w:lang w:val="es-PE"/>
-        </w:rPr>
-        <w:t xml:space="preserve"> desde la carpeta </w:t>
+        <w:t>HelloWorldApp.jsx</w:t>
+      </w:r>
+      <w:r>
+        <w:rPr>
+          <w:rFonts w:cs="Arial"/>
+          <w:noProof/>
+          <w:lang w:val="es-PE"/>
+        </w:rPr>
+        <w:t xml:space="preserve">, </w:t>
+      </w:r>
+      <w:r>
+        <w:rPr>
+          <w:rFonts w:cs="Arial"/>
+          <w:noProof/>
+          <w:lang w:val="es-PE"/>
+        </w:rPr>
+        <w:t>importa</w:t>
+      </w:r>
+      <w:r>
+        <w:rPr>
+          <w:rFonts w:cs="Arial"/>
+          <w:noProof/>
+          <w:lang w:val="es-PE"/>
+        </w:rPr>
+        <w:t xml:space="preserve"> el componente </w:t>
       </w:r>
       <w:r>
         <w:rPr>
@@ -2704,31 +2704,15 @@
           <w:noProof/>
           <w:lang w:val="es-PE"/>
         </w:rPr>
-        <w:t>components</w:t>
-      </w:r>
-      <w:r>
-        <w:rPr>
-          <w:rFonts w:cs="Arial"/>
-          <w:noProof/>
-          <w:lang w:val="es-PE"/>
-        </w:rPr>
-        <w:t xml:space="preserve"> </w:t>
-      </w:r>
-      <w:r>
-        <w:rPr>
-          <w:rFonts w:cs="Arial"/>
-          <w:noProof/>
-          <w:lang w:val="es-PE"/>
-        </w:rPr>
-        <w:t>y llamalo</w:t>
-      </w:r>
-      <w:r>
-        <w:rPr>
-          <w:rFonts w:cs="Arial"/>
-          <w:noProof/>
-          <w:lang w:val="es-PE"/>
-        </w:rPr>
-        <w:t xml:space="preserve"> dentro del componente principal </w:t>
+        <w:t>Title</w:t>
+      </w:r>
+      <w:r>
+        <w:rPr>
+          <w:rFonts w:cs="Arial"/>
+          <w:noProof/>
+          <w:lang w:val="es-PE"/>
+        </w:rPr>
+        <w:t xml:space="preserve"> desde la carpeta </w:t>
       </w:r>
       <w:r>
         <w:rPr>
@@ -2738,39 +2722,7 @@
           <w:noProof/>
           <w:lang w:val="es-PE"/>
         </w:rPr>
-        <w:t>HelloWorldApp</w:t>
-      </w:r>
-      <w:r>
-        <w:rPr>
-          <w:rFonts w:cs="Arial"/>
-          <w:noProof/>
-          <w:lang w:val="es-PE"/>
-        </w:rPr>
-        <w:t xml:space="preserve"> tal y como se muestra</w:t>
-      </w:r>
-      <w:r>
-        <w:rPr>
-          <w:rFonts w:cs="Arial"/>
-          <w:noProof/>
-          <w:lang w:val="es-PE"/>
-        </w:rPr>
-        <w:t xml:space="preserve"> en la imagen, luego asignale </w:t>
-      </w:r>
-      <w:r>
-        <w:rPr>
-          <w:rFonts w:cs="Arial"/>
-          <w:noProof/>
-          <w:lang w:val="es-PE"/>
-        </w:rPr>
-        <w:t xml:space="preserve">un valor para la </w:t>
-      </w:r>
-      <w:r>
-        <w:rPr>
-          <w:rFonts w:cs="Arial"/>
-          <w:noProof/>
-          <w:lang w:val="es-PE"/>
-        </w:rPr>
-        <w:t>prop</w:t>
+        <w:t>components</w:t>
       </w:r>
       <w:r>
         <w:rPr>
@@ -2779,6 +2731,22 @@
           <w:lang w:val="es-PE"/>
         </w:rPr>
         <w:t xml:space="preserve"> </w:t>
+      </w:r>
+      <w:r>
+        <w:rPr>
+          <w:rFonts w:cs="Arial"/>
+          <w:noProof/>
+          <w:lang w:val="es-PE"/>
+        </w:rPr>
+        <w:t>y llamalo</w:t>
+      </w:r>
+      <w:r>
+        <w:rPr>
+          <w:rFonts w:cs="Arial"/>
+          <w:noProof/>
+          <w:lang w:val="es-PE"/>
+        </w:rPr>
+        <w:t xml:space="preserve"> dentro del componente principal </w:t>
       </w:r>
       <w:r>
         <w:rPr>
@@ -2788,15 +2756,47 @@
           <w:noProof/>
           <w:lang w:val="es-PE"/>
         </w:rPr>
-        <w:t>title</w:t>
-      </w:r>
-      <w:r>
-        <w:rPr>
-          <w:rFonts w:cs="Arial"/>
-          <w:noProof/>
-          <w:lang w:val="es-PE"/>
-        </w:rPr>
-        <w:t xml:space="preserve"> como hijo directo del componente </w:t>
+        <w:t>HelloWorldApp</w:t>
+      </w:r>
+      <w:r>
+        <w:rPr>
+          <w:rFonts w:cs="Arial"/>
+          <w:noProof/>
+          <w:lang w:val="es-PE"/>
+        </w:rPr>
+        <w:t xml:space="preserve"> tal y como se muestra</w:t>
+      </w:r>
+      <w:r>
+        <w:rPr>
+          <w:rFonts w:cs="Arial"/>
+          <w:noProof/>
+          <w:lang w:val="es-PE"/>
+        </w:rPr>
+        <w:t xml:space="preserve"> en la imagen, luego asignale </w:t>
+      </w:r>
+      <w:r>
+        <w:rPr>
+          <w:rFonts w:cs="Arial"/>
+          <w:noProof/>
+          <w:lang w:val="es-PE"/>
+        </w:rPr>
+        <w:t xml:space="preserve">un valor para la </w:t>
+      </w:r>
+      <w:r>
+        <w:rPr>
+          <w:rFonts w:cs="Arial"/>
+          <w:noProof/>
+          <w:lang w:val="es-PE"/>
+        </w:rPr>
+        <w:t>prop</w:t>
+      </w:r>
+      <w:r>
+        <w:rPr>
+          <w:rFonts w:cs="Arial"/>
+          <w:noProof/>
+          <w:lang w:val="es-PE"/>
+        </w:rPr>
+        <w:t xml:space="preserve"> </w:t>
       </w:r>
       <w:r>
         <w:rPr>
@@ -2806,7 +2806,33 @@
           <w:noProof/>
           <w:lang w:val="es-PE"/>
         </w:rPr>
-        <w:t>Title</w:t>
+        <w:t>title</w:t>
+      </w:r>
+      <w:r>
+        <w:rPr>
+          <w:rFonts w:cs="Arial"/>
+          <w:noProof/>
+          <w:lang w:val="es-PE"/>
+        </w:rPr>
+        <w:t xml:space="preserve"> </w:t>
+      </w:r>
+      <w:r>
+        <w:rPr>
+          <w:rFonts w:cs="Arial"/>
+          <w:noProof/>
+          <w:lang w:val="es-PE"/>
+        </w:rPr>
+        <w:t xml:space="preserve">desde el componente padre </w:t>
+      </w:r>
+      <w:r>
+        <w:rPr>
+          <w:rFonts w:cs="Arial"/>
+          <w:b/>
+          <w:bCs/>
+          <w:noProof/>
+          <w:lang w:val="es-PE"/>
+        </w:rPr>
+        <w:t>HelloWorldApp</w:t>
       </w:r>
       <w:r>
         <w:rPr>
@@ -2829,6 +2855,24 @@
       <w:r>
         <w:rPr>
           <w:rFonts w:cs="Arial"/>
+          <w:b/>
+          <w:bCs/>
+          <w:noProof/>
+          <w:lang w:val="es-PE"/>
+        </w:rPr>
+        <w:t>Nota:</w:t>
+      </w:r>
+      <w:r>
+        <w:rPr>
+          <w:rFonts w:cs="Arial"/>
+          <w:noProof/>
+          <w:lang w:val="es-PE"/>
+        </w:rPr>
+        <w:t xml:space="preserve"> </w:t>
+      </w:r>
+      <w:r>
+        <w:rPr>
+          <w:rFonts w:cs="Arial"/>
           <w:noProof/>
           <w:lang w:val="es-PE"/>
         </w:rPr>
@@ -2856,7 +2900,23 @@
           <w:noProof/>
           <w:lang w:val="es-PE"/>
         </w:rPr>
-        <w:t>, lo que hace que el proceso sea más rápido y eficiente.</w:t>
+        <w:t xml:space="preserve">, </w:t>
+      </w:r>
+      <w:r>
+        <w:rPr>
+          <w:rFonts w:cs="Arial"/>
+          <w:noProof/>
+          <w:lang w:val="es-PE"/>
+        </w:rPr>
+        <w:t>esto</w:t>
+      </w:r>
+      <w:r>
+        <w:rPr>
+          <w:rFonts w:cs="Arial"/>
+          <w:noProof/>
+          <w:lang w:val="es-PE"/>
+        </w:rPr>
+        <w:t xml:space="preserve"> hace que el proceso sea más rápido y eficiente.</w:t>
       </w:r>
     </w:p>
     <w:p>
@@ -3463,7 +3523,23 @@
           <w:noProof/>
           <w:lang w:val="es-PE"/>
         </w:rPr>
-        <w:t xml:space="preserve">, que tiene la </w:t>
+        <w:t xml:space="preserve">, </w:t>
+      </w:r>
+      <w:r>
+        <w:rPr>
+          <w:rFonts w:cs="Arial"/>
+          <w:noProof/>
+          <w:lang w:val="es-PE"/>
+        </w:rPr>
+        <w:t>el cual</w:t>
+      </w:r>
+      <w:r>
+        <w:rPr>
+          <w:rFonts w:cs="Arial"/>
+          <w:noProof/>
+          <w:lang w:val="es-PE"/>
+        </w:rPr>
+        <w:t xml:space="preserve"> tiene la </w:t>
       </w:r>
       <w:r>
         <w:rPr>
@@ -3817,8 +3893,16 @@
         <w:rPr>
           <w:lang w:val="es-PE"/>
         </w:rPr>
-        <w:t>Paso 4: Definir el subcomponente UserDetails</w:t>
-      </w:r>
+        <w:t xml:space="preserve">Paso 4: Definir el subcomponente </w:t>
+      </w:r>
+      <w:proofErr w:type="spellStart"/>
+      <w:r>
+        <w:rPr>
+          <w:lang w:val="es-PE"/>
+        </w:rPr>
+        <w:t>UserDetails</w:t>
+      </w:r>
+      <w:proofErr w:type="spellEnd"/>
     </w:p>
     <w:p>
       <w:pPr>
@@ -4244,7 +4328,65 @@
           <w:noProof/>
           <w:lang w:val="es-PE"/>
         </w:rPr>
-        <w:t xml:space="preserve">que se encuentra en la desestructuración de las props del mismo componente </w:t>
+        <w:t>recuerda que se ha aplicado la</w:t>
+      </w:r>
+      <w:r>
+        <w:rPr>
+          <w:rFonts w:cs="Arial"/>
+          <w:noProof/>
+          <w:lang w:val="es-PE"/>
+        </w:rPr>
+        <w:t xml:space="preserve"> desestructuración de las props</w:t>
+      </w:r>
+      <w:r>
+        <w:rPr>
+          <w:rFonts w:cs="Arial"/>
+          <w:noProof/>
+          <w:lang w:val="es-PE"/>
+        </w:rPr>
+        <w:t xml:space="preserve"> en el parametro de la función principal.</w:t>
+      </w:r>
+    </w:p>
+    <w:p>
+      <w:pPr>
+        <w:jc w:val="both"/>
+        <w:rPr>
+          <w:rFonts w:cs="Arial"/>
+          <w:noProof/>
+          <w:lang w:val="es-PE"/>
+        </w:rPr>
+      </w:pPr>
+      <w:r>
+        <w:rPr>
+          <w:rFonts w:cs="Arial"/>
+          <w:noProof/>
+          <w:lang w:val="es-PE"/>
+        </w:rPr>
+        <w:t>El valor para la</w:t>
+      </w:r>
+      <w:r>
+        <w:rPr>
+          <w:rFonts w:cs="Arial"/>
+          <w:noProof/>
+          <w:lang w:val="es-PE"/>
+        </w:rPr>
+        <w:t xml:space="preserve"> </w:t>
+      </w:r>
+      <w:r>
+        <w:rPr>
+          <w:rFonts w:cs="Arial"/>
+          <w:noProof/>
+          <w:lang w:val="es-PE"/>
+        </w:rPr>
+        <w:t>prop</w:t>
+      </w:r>
+      <w:r>
+        <w:rPr>
+          <w:rFonts w:cs="Arial"/>
+          <w:noProof/>
+          <w:lang w:val="es-PE"/>
+        </w:rPr>
+        <w:t xml:space="preserve"> </w:t>
       </w:r>
       <w:r>
         <w:rPr>
@@ -4254,33 +4396,7 @@
           <w:noProof/>
           <w:lang w:val="es-PE"/>
         </w:rPr>
-        <w:t>HelloWorldApp</w:t>
-      </w:r>
-      <w:r>
-        <w:rPr>
-          <w:rFonts w:cs="Arial"/>
-          <w:noProof/>
-          <w:lang w:val="es-PE"/>
-        </w:rPr>
-        <w:t>.</w:t>
-      </w:r>
-    </w:p>
-    <w:p>
-      <w:pPr>
-        <w:jc w:val="both"/>
-        <w:rPr>
-          <w:rFonts w:cs="Arial"/>
-          <w:noProof/>
-          <w:lang w:val="es-PE"/>
-        </w:rPr>
-      </w:pPr>
-      <w:r>
-        <w:rPr>
-          <w:rFonts w:cs="Arial"/>
-          <w:noProof/>
-          <w:lang w:val="es-PE"/>
-        </w:rPr>
-        <w:t>El valor para la</w:t>
+        <w:t>user</w:t>
       </w:r>
       <w:r>
         <w:rPr>
@@ -4296,15 +4412,7 @@
           <w:noProof/>
           <w:lang w:val="es-PE"/>
         </w:rPr>
-        <w:t>prop</w:t>
-      </w:r>
-      <w:r>
-        <w:rPr>
-          <w:rFonts w:cs="Arial"/>
-          <w:noProof/>
-          <w:lang w:val="es-PE"/>
-        </w:rPr>
-        <w:t xml:space="preserve"> </w:t>
+        <w:t xml:space="preserve">se pasa inicialmente desde el componente principal </w:t>
       </w:r>
       <w:r>
         <w:rPr>
@@ -4314,7 +4422,7 @@
           <w:noProof/>
           <w:lang w:val="es-PE"/>
         </w:rPr>
-        <w:t>user</w:t>
+        <w:t>main.jsx</w:t>
       </w:r>
       <w:r>
         <w:rPr>
@@ -4330,15 +4438,15 @@
           <w:noProof/>
           <w:lang w:val="es-PE"/>
         </w:rPr>
-        <w:t>se recibe</w:t>
-      </w:r>
-      <w:r>
-        <w:rPr>
-          <w:rFonts w:cs="Arial"/>
-          <w:noProof/>
-          <w:lang w:val="es-PE"/>
-        </w:rPr>
-        <w:t xml:space="preserve"> del componente principal </w:t>
+        <w:t>al componente</w:t>
+      </w:r>
+      <w:r>
+        <w:rPr>
+          <w:rFonts w:cs="Arial"/>
+          <w:noProof/>
+          <w:lang w:val="es-PE"/>
+        </w:rPr>
+        <w:t xml:space="preserve"> </w:t>
       </w:r>
       <w:r>
         <w:rPr>
@@ -4348,47 +4456,7 @@
           <w:noProof/>
           <w:lang w:val="es-PE"/>
         </w:rPr>
-        <w:t>main.jsx</w:t>
-      </w:r>
-      <w:r>
-        <w:rPr>
-          <w:rFonts w:cs="Arial"/>
-          <w:noProof/>
-          <w:lang w:val="es-PE"/>
-        </w:rPr>
-        <w:t xml:space="preserve"> como </w:t>
-      </w:r>
-      <w:r>
-        <w:rPr>
-          <w:rFonts w:cs="Arial"/>
-          <w:noProof/>
-          <w:lang w:val="es-PE"/>
-        </w:rPr>
-        <w:t xml:space="preserve">un </w:t>
-      </w:r>
-      <w:r>
-        <w:rPr>
-          <w:rFonts w:cs="Arial"/>
-          <w:noProof/>
-          <w:lang w:val="es-PE"/>
-        </w:rPr>
-        <w:t>argumento</w:t>
-      </w:r>
-      <w:r>
-        <w:rPr>
-          <w:rFonts w:cs="Arial"/>
-          <w:noProof/>
-          <w:lang w:val="es-PE"/>
-        </w:rPr>
-        <w:t xml:space="preserve"> </w:t>
-      </w:r>
-      <w:r>
-        <w:rPr>
-          <w:rFonts w:cs="Arial"/>
-          <w:noProof/>
-          <w:lang w:val="es-PE"/>
-        </w:rPr>
-        <w:t xml:space="preserve">de la función </w:t>
+        <w:t>HelloWorldApp</w:t>
       </w:r>
       <w:r>
         <w:rPr>
@@ -4398,15 +4466,23 @@
           <w:noProof/>
           <w:lang w:val="es-PE"/>
         </w:rPr>
-        <w:t>HelloWorldApp</w:t>
-      </w:r>
-      <w:r>
-        <w:rPr>
-          <w:rFonts w:cs="Arial"/>
-          <w:noProof/>
-          <w:lang w:val="es-PE"/>
-        </w:rPr>
-        <w:t xml:space="preserve">, y este componente se lo pasa a </w:t>
+        <w:t>.</w:t>
+      </w:r>
+      <w:r>
+        <w:rPr>
+          <w:rFonts w:cs="Arial"/>
+          <w:noProof/>
+          <w:lang w:val="es-PE"/>
+        </w:rPr>
+        <w:t xml:space="preserve"> </w:t>
+      </w:r>
+      <w:r>
+        <w:rPr>
+          <w:rFonts w:cs="Arial"/>
+          <w:noProof/>
+          <w:lang w:val="es-PE"/>
+        </w:rPr>
+        <w:t xml:space="preserve">Luego, </w:t>
       </w:r>
       <w:r>
         <w:rPr>
@@ -4416,7 +4492,43 @@
           <w:noProof/>
           <w:lang w:val="es-PE"/>
         </w:rPr>
+        <w:t>HelloWorldApp</w:t>
+      </w:r>
+      <w:r>
+        <w:rPr>
+          <w:rFonts w:cs="Arial"/>
+          <w:noProof/>
+          <w:lang w:val="es-PE"/>
+        </w:rPr>
+        <w:t xml:space="preserve"> pasa este valor al componente </w:t>
+      </w:r>
+      <w:r>
+        <w:rPr>
+          <w:rFonts w:cs="Arial"/>
+          <w:b/>
+          <w:bCs/>
+          <w:noProof/>
+          <w:lang w:val="es-PE"/>
+        </w:rPr>
         <w:t>UserDetails</w:t>
+      </w:r>
+      <w:r>
+        <w:rPr>
+          <w:rFonts w:cs="Arial"/>
+          <w:noProof/>
+          <w:lang w:val="es-PE"/>
+        </w:rPr>
+        <w:t xml:space="preserve"> a través de su prop </w:t>
+      </w:r>
+      <w:r>
+        <w:rPr>
+          <w:rFonts w:cs="Arial"/>
+          <w:b/>
+          <w:bCs/>
+          <w:noProof/>
+          <w:lang w:val="es-PE"/>
+        </w:rPr>
+        <w:t>user</w:t>
       </w:r>
       <w:r>
         <w:rPr>
@@ -4826,7 +4938,15 @@
           <w:noProof/>
           <w:lang w:val="es-PE"/>
         </w:rPr>
-        <w:t xml:space="preserve">En el archivo </w:t>
+        <w:t>Recuerda que en</w:t>
+      </w:r>
+      <w:r>
+        <w:rPr>
+          <w:rFonts w:cs="Arial"/>
+          <w:noProof/>
+          <w:lang w:val="es-PE"/>
+        </w:rPr>
+        <w:t xml:space="preserve"> el archivo </w:t>
       </w:r>
       <w:r>
         <w:rPr>
@@ -4852,6 +4972,14 @@
           <w:noProof/>
           <w:lang w:val="es-PE"/>
         </w:rPr>
+        <w:t xml:space="preserve">se </w:t>
+      </w:r>
+      <w:r>
+        <w:rPr>
+          <w:rFonts w:cs="Arial"/>
+          <w:noProof/>
+          <w:lang w:val="es-PE"/>
+        </w:rPr>
         <w:t>renderiza</w:t>
       </w:r>
       <w:r>
@@ -4886,7 +5014,7 @@
           <w:noProof/>
           <w:lang w:val="es-PE"/>
         </w:rPr>
-        <w:t>asignale</w:t>
+        <w:t>se asignan</w:t>
       </w:r>
       <w:r>
         <w:rPr>
@@ -5315,7 +5443,23 @@
           <w:noProof/>
           <w:lang w:val="es-PE"/>
         </w:rPr>
-        <w:t xml:space="preserve"> si no es necesario recibirlo como argumento y, en su lugar, pasarlo directamente como una prop desde </w:t>
+        <w:t xml:space="preserve"> si no es necesario recibirlo como argumento y</w:t>
+      </w:r>
+      <w:r>
+        <w:rPr>
+          <w:rFonts w:cs="Arial"/>
+          <w:noProof/>
+          <w:lang w:val="es-PE"/>
+        </w:rPr>
+        <w:t>,</w:t>
+      </w:r>
+      <w:r>
+        <w:rPr>
+          <w:rFonts w:cs="Arial"/>
+          <w:noProof/>
+          <w:lang w:val="es-PE"/>
+        </w:rPr>
+        <w:t xml:space="preserve"> en su lugar, pasarlo directamente como una prop desde </w:t>
       </w:r>
       <w:r>
         <w:rPr>
@@ -5489,7 +5633,39 @@
           <w:noProof/>
           <w:lang w:val="es-PE"/>
         </w:rPr>
-        <w:t xml:space="preserve">, que va a ser igual al valor definido en el componente padre </w:t>
+        <w:t xml:space="preserve">, </w:t>
+      </w:r>
+      <w:r>
+        <w:rPr>
+          <w:rFonts w:cs="Arial"/>
+          <w:noProof/>
+          <w:lang w:val="es-PE"/>
+        </w:rPr>
+        <w:t>cuyo valor</w:t>
+      </w:r>
+      <w:r>
+        <w:rPr>
+          <w:rFonts w:cs="Arial"/>
+          <w:noProof/>
+          <w:lang w:val="es-PE"/>
+        </w:rPr>
+        <w:t xml:space="preserve"> </w:t>
+      </w:r>
+      <w:r>
+        <w:rPr>
+          <w:rFonts w:cs="Arial"/>
+          <w:noProof/>
+          <w:lang w:val="es-PE"/>
+        </w:rPr>
+        <w:t>será igual</w:t>
+      </w:r>
+      <w:r>
+        <w:rPr>
+          <w:rFonts w:cs="Arial"/>
+          <w:noProof/>
+          <w:lang w:val="es-PE"/>
+        </w:rPr>
+        <w:t xml:space="preserve"> al valor definido en el componente padre </w:t>
       </w:r>
       <w:r>
         <w:rPr>
@@ -5594,18 +5770,18 @@
         <mc:AlternateContent>
           <mc:Choice Requires="wps">
             <w:drawing>
-              <wp:anchor distT="0" distB="0" distL="114300" distR="114300" simplePos="0" relativeHeight="251684864" behindDoc="0" locked="0" layoutInCell="1" allowOverlap="1" wp14:anchorId="52CAC85D" wp14:editId="5CB9A8A9">
+              <wp:anchor distT="0" distB="0" distL="114300" distR="114300" simplePos="0" relativeHeight="251696128" behindDoc="0" locked="0" layoutInCell="1" allowOverlap="1" wp14:anchorId="3AE6BF7F" wp14:editId="38C4174F">
                 <wp:simplePos x="0" y="0"/>
                 <wp:positionH relativeFrom="column">
-                  <wp:posOffset>1785620</wp:posOffset>
+                  <wp:posOffset>3623945</wp:posOffset>
                 </wp:positionH>
                 <wp:positionV relativeFrom="paragraph">
-                  <wp:posOffset>725170</wp:posOffset>
+                  <wp:posOffset>917575</wp:posOffset>
                 </wp:positionV>
-                <wp:extent cx="2571750" cy="381000"/>
-                <wp:effectExtent l="0" t="0" r="19050" b="19050"/>
+                <wp:extent cx="540000" cy="180000"/>
+                <wp:effectExtent l="0" t="0" r="12700" b="10795"/>
                 <wp:wrapNone/>
-                <wp:docPr id="143" name="Rectángulo 143"/>
+                <wp:docPr id="7" name="Rectángulo 7"/>
                 <wp:cNvGraphicFramePr/>
                 <a:graphic xmlns:a="http://schemas.openxmlformats.org/drawingml/2006/main">
                   <a:graphicData uri="http://schemas.microsoft.com/office/word/2010/wordprocessingShape">
@@ -5614,7 +5790,7 @@
                       <wps:spPr>
                         <a:xfrm>
                           <a:off x="0" y="0"/>
-                          <a:ext cx="2571750" cy="381000"/>
+                          <a:ext cx="540000" cy="180000"/>
                         </a:xfrm>
                         <a:prstGeom prst="rect">
                           <a:avLst/>
@@ -5662,7 +5838,89 @@
           </mc:Choice>
           <mc:Fallback>
             <w:pict>
-              <v:rect w14:anchorId="5EC9C6BF" id="Rectángulo 143" o:spid="_x0000_s1026" style="position:absolute;margin-left:140.6pt;margin-top:57.1pt;width:202.5pt;height:30pt;z-index:251684864;visibility:visible;mso-wrap-style:square;mso-width-percent:0;mso-height-percent:0;mso-wrap-distance-left:9pt;mso-wrap-distance-top:0;mso-wrap-distance-right:9pt;mso-wrap-distance-bottom:0;mso-position-horizontal:absolute;mso-position-horizontal-relative:text;mso-position-vertical:absolute;mso-position-vertical-relative:text;mso-width-percent:0;mso-height-percent:0;mso-width-relative:margin;mso-height-relative:margin;v-text-anchor:middle" o:gfxdata="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" filled="f" strokecolor="red" strokeweight="1.5pt"/>
+              <v:rect w14:anchorId="17BEA828" id="Rectángulo 7" o:spid="_x0000_s1026" style="position:absolute;margin-left:285.35pt;margin-top:72.25pt;width:42.5pt;height:14.15pt;z-index:251696128;visibility:visible;mso-wrap-style:square;mso-width-percent:0;mso-height-percent:0;mso-wrap-distance-left:9pt;mso-wrap-distance-top:0;mso-wrap-distance-right:9pt;mso-wrap-distance-bottom:0;mso-position-horizontal:absolute;mso-position-horizontal-relative:text;mso-position-vertical:absolute;mso-position-vertical-relative:text;mso-width-percent:0;mso-height-percent:0;mso-width-relative:margin;mso-height-relative:margin;v-text-anchor:middle" o:gfxdata="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" filled="f" strokecolor="red" strokeweight="1.5pt"/>
+            </w:pict>
+          </mc:Fallback>
+        </mc:AlternateContent>
+      </w:r>
+      <w:r>
+        <w:rPr>
+          <w:rFonts w:cs="Arial"/>
+          <w:noProof/>
+          <w:lang w:val="es-PE"/>
+        </w:rPr>
+        <mc:AlternateContent>
+          <mc:Choice Requires="wps">
+            <w:drawing>
+              <wp:anchor distT="0" distB="0" distL="114300" distR="114300" simplePos="0" relativeHeight="251684864" behindDoc="0" locked="0" layoutInCell="1" allowOverlap="1" wp14:anchorId="52CAC85D" wp14:editId="250E2465">
+                <wp:simplePos x="0" y="0"/>
+                <wp:positionH relativeFrom="column">
+                  <wp:posOffset>2280920</wp:posOffset>
+                </wp:positionH>
+                <wp:positionV relativeFrom="paragraph">
+                  <wp:posOffset>727075</wp:posOffset>
+                </wp:positionV>
+                <wp:extent cx="1019175" cy="180000"/>
+                <wp:effectExtent l="0" t="0" r="28575" b="10795"/>
+                <wp:wrapNone/>
+                <wp:docPr id="143" name="Rectángulo 143"/>
+                <wp:cNvGraphicFramePr/>
+                <a:graphic xmlns:a="http://schemas.openxmlformats.org/drawingml/2006/main">
+                  <a:graphicData uri="http://schemas.microsoft.com/office/word/2010/wordprocessingShape">
+                    <wps:wsp>
+                      <wps:cNvSpPr/>
+                      <wps:spPr>
+                        <a:xfrm>
+                          <a:off x="0" y="0"/>
+                          <a:ext cx="1019175" cy="180000"/>
+                        </a:xfrm>
+                        <a:prstGeom prst="rect">
+                          <a:avLst/>
+                        </a:prstGeom>
+                        <a:noFill/>
+                        <a:ln w="19050">
+                          <a:solidFill>
+                            <a:srgbClr val="FF0000"/>
+                          </a:solidFill>
+                        </a:ln>
+                      </wps:spPr>
+                      <wps:style>
+                        <a:lnRef idx="2">
+                          <a:schemeClr val="accent1">
+                            <a:shade val="50000"/>
+                          </a:schemeClr>
+                        </a:lnRef>
+                        <a:fillRef idx="1">
+                          <a:schemeClr val="accent1"/>
+                        </a:fillRef>
+                        <a:effectRef idx="0">
+                          <a:schemeClr val="accent1"/>
+                        </a:effectRef>
+                        <a:fontRef idx="minor">
+                          <a:schemeClr val="lt1"/>
+                        </a:fontRef>
+                      </wps:style>
+                      <wps:bodyPr rot="0" spcFirstLastPara="0" vertOverflow="overflow" horzOverflow="overflow" vert="horz" wrap="square" lIns="91440" tIns="45720" rIns="91440" bIns="45720" numCol="1" spcCol="0" rtlCol="0" fromWordArt="0" anchor="ctr" anchorCtr="0" forceAA="0" compatLnSpc="1">
+                        <a:prstTxWarp prst="textNoShape">
+                          <a:avLst/>
+                        </a:prstTxWarp>
+                        <a:noAutofit/>
+                      </wps:bodyPr>
+                    </wps:wsp>
+                  </a:graphicData>
+                </a:graphic>
+                <wp14:sizeRelH relativeFrom="margin">
+                  <wp14:pctWidth>0</wp14:pctWidth>
+                </wp14:sizeRelH>
+                <wp14:sizeRelV relativeFrom="margin">
+                  <wp14:pctHeight>0</wp14:pctHeight>
+                </wp14:sizeRelV>
+              </wp:anchor>
+            </w:drawing>
+          </mc:Choice>
+          <mc:Fallback>
+            <w:pict>
+              <v:rect w14:anchorId="7C7673D4" id="Rectángulo 143" o:spid="_x0000_s1026" style="position:absolute;margin-left:179.6pt;margin-top:57.25pt;width:80.25pt;height:14.15pt;z-index:251684864;visibility:visible;mso-wrap-style:square;mso-width-percent:0;mso-height-percent:0;mso-wrap-distance-left:9pt;mso-wrap-distance-top:0;mso-wrap-distance-right:9pt;mso-wrap-distance-bottom:0;mso-position-horizontal:absolute;mso-position-horizontal-relative:text;mso-position-vertical:absolute;mso-position-vertical-relative:text;mso-width-percent:0;mso-height-percent:0;mso-width-relative:margin;mso-height-relative:margin;v-text-anchor:middle" o:gfxdata="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" filled="f" strokecolor="red" strokeweight="1.5pt"/>
             </w:pict>
           </mc:Fallback>
         </mc:AlternateContent>
@@ -5738,16 +5996,16 @@
         <mc:AlternateContent>
           <mc:Choice Requires="wps">
             <w:drawing>
-              <wp:anchor distT="0" distB="0" distL="114300" distR="114300" simplePos="0" relativeHeight="251675648" behindDoc="0" locked="0" layoutInCell="1" allowOverlap="1" wp14:anchorId="6A13B7C7" wp14:editId="117E45B5">
+              <wp:anchor distT="0" distB="0" distL="114300" distR="114300" simplePos="0" relativeHeight="251675648" behindDoc="0" locked="0" layoutInCell="1" allowOverlap="1" wp14:anchorId="6A13B7C7" wp14:editId="5C4E9E33">
                 <wp:simplePos x="0" y="0"/>
                 <wp:positionH relativeFrom="column">
-                  <wp:posOffset>542925</wp:posOffset>
+                  <wp:posOffset>547370</wp:posOffset>
                 </wp:positionH>
                 <wp:positionV relativeFrom="paragraph">
-                  <wp:posOffset>1942465</wp:posOffset>
+                  <wp:posOffset>1400175</wp:posOffset>
                 </wp:positionV>
-                <wp:extent cx="1872000" cy="180975"/>
-                <wp:effectExtent l="0" t="0" r="13970" b="28575"/>
+                <wp:extent cx="1872000" cy="704850"/>
+                <wp:effectExtent l="0" t="0" r="13970" b="19050"/>
                 <wp:wrapNone/>
                 <wp:docPr id="144" name="Rectángulo 144"/>
                 <wp:cNvGraphicFramePr/>
@@ -5758,7 +6016,7 @@
                       <wps:spPr>
                         <a:xfrm>
                           <a:off x="0" y="0"/>
-                          <a:ext cx="1872000" cy="180975"/>
+                          <a:ext cx="1872000" cy="704850"/>
                         </a:xfrm>
                         <a:prstGeom prst="rect">
                           <a:avLst/>
@@ -5806,7 +6064,7 @@
           </mc:Choice>
           <mc:Fallback>
             <w:pict>
-              <v:rect w14:anchorId="41ACC2AF" id="Rectángulo 144" o:spid="_x0000_s1026" style="position:absolute;margin-left:42.75pt;margin-top:152.95pt;width:147.4pt;height:14.25pt;z-index:251675648;visibility:visible;mso-wrap-style:square;mso-width-percent:0;mso-height-percent:0;mso-wrap-distance-left:9pt;mso-wrap-distance-top:0;mso-wrap-distance-right:9pt;mso-wrap-distance-bottom:0;mso-position-horizontal:absolute;mso-position-horizontal-relative:text;mso-position-vertical:absolute;mso-position-vertical-relative:text;mso-width-percent:0;mso-height-percent:0;mso-width-relative:margin;mso-height-relative:margin;v-text-anchor:middle" o:gfxdata="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" filled="f" strokecolor="#00b050" strokeweight="1.5pt"/>
+              <v:rect w14:anchorId="4173B294" id="Rectángulo 144" o:spid="_x0000_s1026" style="position:absolute;margin-left:43.1pt;margin-top:110.25pt;width:147.4pt;height:55.5pt;z-index:251675648;visibility:visible;mso-wrap-style:square;mso-width-percent:0;mso-height-percent:0;mso-wrap-distance-left:9pt;mso-wrap-distance-top:0;mso-wrap-distance-right:9pt;mso-wrap-distance-bottom:0;mso-position-horizontal:absolute;mso-position-horizontal-relative:text;mso-position-vertical:absolute;mso-position-vertical-relative:text;mso-width-percent:0;mso-height-percent:0;mso-width-relative:margin;mso-height-relative:margin;v-text-anchor:middle" o:gfxdata="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" filled="f" strokecolor="#00b050" strokeweight="1.5pt"/>
             </w:pict>
           </mc:Fallback>
         </mc:AlternateContent>
@@ -5818,9 +6076,9 @@
           <w:lang w:val="es-PE"/>
         </w:rPr>
         <w:drawing>
-          <wp:inline distT="0" distB="0" distL="0" distR="0" wp14:anchorId="3444E042" wp14:editId="78B195FC">
-            <wp:extent cx="4818380" cy="2781300"/>
-            <wp:effectExtent l="0" t="0" r="1270" b="0"/>
+          <wp:inline distT="0" distB="0" distL="0" distR="0" wp14:anchorId="3444E042" wp14:editId="21B26375">
+            <wp:extent cx="4818379" cy="2962275"/>
+            <wp:effectExtent l="0" t="0" r="1905" b="0"/>
             <wp:docPr id="101" name="Imagen 101"/>
             <wp:cNvGraphicFramePr>
               <a:graphicFrameLocks xmlns:a="http://schemas.openxmlformats.org/drawingml/2006/main" noChangeAspect="1"/>
@@ -5834,13 +6092,13 @@
                   </pic:nvPicPr>
                   <pic:blipFill rotWithShape="1">
                     <a:blip r:embed="rId25"/>
-                    <a:srcRect b="6385"/>
+                    <a:srcRect b="293"/>
                     <a:stretch/>
                   </pic:blipFill>
                   <pic:spPr bwMode="auto">
                     <a:xfrm>
                       <a:off x="0" y="0"/>
-                      <a:ext cx="4820323" cy="2782422"/>
+                      <a:ext cx="4820323" cy="2963470"/>
                     </a:xfrm>
                     <a:prstGeom prst="rect">
                       <a:avLst/>
@@ -5872,8 +6130,16 @@
         <w:rPr>
           <w:lang w:val="es-PE"/>
         </w:rPr>
-        <w:t>Paso 5: Definir el subcomponente Book.jsx</w:t>
-      </w:r>
+        <w:t xml:space="preserve">Paso 5: Definir el subcomponente </w:t>
+      </w:r>
+      <w:proofErr w:type="spellStart"/>
+      <w:r>
+        <w:rPr>
+          <w:lang w:val="es-PE"/>
+        </w:rPr>
+        <w:t>Book.jsx</w:t>
+      </w:r>
+      <w:proofErr w:type="spellEnd"/>
     </w:p>
     <w:p>
       <w:pPr>
@@ -6483,7 +6749,23 @@
           <w:noProof/>
           <w:lang w:val="es-PE"/>
         </w:rPr>
-        <w:t>Esta división del componente principal en subcomponentes más pequeños nos permite descomponer la interfaz de usuario en partes más manejables y reutilizables.</w:t>
+        <w:t xml:space="preserve">Esta división del componente principal en subcomponentes más pequeños </w:t>
+      </w:r>
+      <w:r>
+        <w:rPr>
+          <w:rFonts w:cs="Arial"/>
+          <w:noProof/>
+          <w:lang w:val="es-PE"/>
+        </w:rPr>
+        <w:t>va a permitir</w:t>
+      </w:r>
+      <w:r>
+        <w:rPr>
+          <w:rFonts w:cs="Arial"/>
+          <w:noProof/>
+          <w:lang w:val="es-PE"/>
+        </w:rPr>
+        <w:t xml:space="preserve"> descomponer la interfaz de usuario en partes más manejables y reutilizables.</w:t>
       </w:r>
     </w:p>
     <w:p>
@@ -9732,7 +10014,6 @@
   <w:style w:type="character" w:default="1" w:styleId="Fuentedeprrafopredeter">
     <w:name w:val="Default Paragraph Font"/>
     <w:uiPriority w:val="1"/>
-    <w:semiHidden/>
     <w:unhideWhenUsed/>
   </w:style>
   <w:style w:type="table" w:default="1" w:styleId="Tablanormal">
